--- a/2304/StarikovNS/paper.docx
+++ b/2304/StarikovNS/paper.docx
@@ -3,164 +3,1613 @@
 <w:document xmlns:wpc="http://schemas.microsoft.com/office/word/2010/wordprocessingCanvas" xmlns:cx="http://schemas.microsoft.com/office/drawing/2014/chartex" xmlns:cx1="http://schemas.microsoft.com/office/drawing/2015/9/8/chartex" xmlns:mc="http://schemas.openxmlformats.org/markup-compatibility/2006" xmlns:o="urn:schemas-microsoft-com:office:office" xmlns:r="http://schemas.openxmlformats.org/officeDocument/2006/relationships" xmlns:m="http://schemas.openxmlformats.org/officeDocument/2006/math" xmlns:v="urn:schemas-microsoft-com:vml" xmlns:wp14="http://schemas.microsoft.com/office/word/2010/wordprocessingDrawing" xmlns:wp="http://schemas.openxmlformats.org/drawingml/2006/wordprocessingDrawing" xmlns:w10="urn:schemas-microsoft-com:office:word" xmlns:w="http://schemas.openxmlformats.org/wordprocessingml/2006/main" xmlns:w14="http://schemas.microsoft.com/office/word/2010/wordml" xmlns:w15="http://schemas.microsoft.com/office/word/2012/wordml" xmlns:w16se="http://schemas.microsoft.com/office/word/2015/wordml/symex" xmlns:wpg="http://schemas.microsoft.com/office/word/2010/wordprocessingGroup" xmlns:wpi="http://schemas.microsoft.com/office/word/2010/wordprocessingInk" xmlns:wne="http://schemas.microsoft.com/office/word/2006/wordml" xmlns:wps="http://schemas.microsoft.com/office/word/2010/wordprocessingShape" mc:Ignorable="w14 w15 w16se wp14">
   <w:body>
     <w:p>
+      <w:pPr>
+        <w:rPr>
+          <w:rFonts w:ascii="Cambria" w:hAnsi="Cambria"/>
+          <w:sz w:val="24"/>
+          <w:szCs w:val="24"/>
+        </w:rPr>
+      </w:pPr>
+      <w:r>
+        <w:rPr>
+          <w:rFonts w:ascii="Cambria" w:hAnsi="Cambria"/>
+          <w:sz w:val="24"/>
+          <w:szCs w:val="24"/>
+        </w:rPr>
+        <w:t>## Аннотация</w:t>
+      </w:r>
+    </w:p>
+    <w:p>
+      <w:pPr>
+        <w:rPr>
+          <w:rFonts w:ascii="Cambria" w:hAnsi="Cambria"/>
+          <w:sz w:val="24"/>
+          <w:szCs w:val="24"/>
+        </w:rPr>
+      </w:pPr>
+      <w:r>
+        <w:rPr>
+          <w:rFonts w:ascii="Cambria" w:hAnsi="Cambria"/>
+          <w:sz w:val="24"/>
+          <w:szCs w:val="24"/>
+        </w:rPr>
+        <w:t>## Актуальность</w:t>
+      </w:r>
+    </w:p>
+    <w:p>
+      <w:pPr>
+        <w:rPr>
+          <w:rFonts w:ascii="Cambria" w:hAnsi="Cambria"/>
+          <w:sz w:val="24"/>
+          <w:szCs w:val="24"/>
+        </w:rPr>
+      </w:pPr>
+      <w:r>
+        <w:rPr>
+          <w:rFonts w:ascii="Cambria" w:hAnsi="Cambria"/>
+          <w:sz w:val="24"/>
+          <w:szCs w:val="24"/>
+        </w:rPr>
+        <w:t xml:space="preserve">Компьютерное зрения можно использовать как элемент управления для быстро </w:t>
+      </w:r>
+      <w:proofErr w:type="spellStart"/>
+      <w:r>
+        <w:rPr>
+          <w:rFonts w:ascii="Cambria" w:hAnsi="Cambria"/>
+          <w:sz w:val="24"/>
+          <w:szCs w:val="24"/>
+        </w:rPr>
+        <w:t>развавающихся</w:t>
+      </w:r>
+      <w:proofErr w:type="spellEnd"/>
+      <w:r>
+        <w:rPr>
+          <w:rFonts w:ascii="Cambria" w:hAnsi="Cambria"/>
+          <w:sz w:val="24"/>
+          <w:szCs w:val="24"/>
+        </w:rPr>
+        <w:t xml:space="preserve">, на данный момент, технологий виртуальной реальности как бесплатный аналог </w:t>
+      </w:r>
       <w:bookmarkStart w:id="0" w:name="_GoBack"/>
       <w:bookmarkEnd w:id="0"/>
-    </w:p>
-    <w:p>
-      <w:r>
+      <w:r>
+        <w:rPr>
+          <w:rFonts w:ascii="Cambria" w:hAnsi="Cambria"/>
+          <w:sz w:val="24"/>
+          <w:szCs w:val="24"/>
+        </w:rPr>
+        <w:t xml:space="preserve">контроллерам виртуальной реальности. Так же компьютерное зрение открывает множество возможностей для работы </w:t>
+      </w:r>
+      <w:proofErr w:type="gramStart"/>
+      <w:r>
+        <w:rPr>
+          <w:rFonts w:ascii="Cambria" w:hAnsi="Cambria"/>
+          <w:sz w:val="24"/>
+          <w:szCs w:val="24"/>
+        </w:rPr>
+        <w:t>со сценой</w:t>
+      </w:r>
+      <w:proofErr w:type="gramEnd"/>
+      <w:r>
+        <w:rPr>
+          <w:rFonts w:ascii="Cambria" w:hAnsi="Cambria"/>
+          <w:sz w:val="24"/>
+          <w:szCs w:val="24"/>
+        </w:rPr>
+        <w:t xml:space="preserve"> полученной с камеры, например для дизайна или для работы с </w:t>
+      </w:r>
+      <w:proofErr w:type="spellStart"/>
+      <w:r>
+        <w:rPr>
+          <w:rFonts w:ascii="Cambria" w:hAnsi="Cambria"/>
+          <w:sz w:val="24"/>
+          <w:szCs w:val="24"/>
+        </w:rPr>
+        <w:t>дополненой</w:t>
+      </w:r>
+      <w:proofErr w:type="spellEnd"/>
+      <w:r>
+        <w:rPr>
+          <w:rFonts w:ascii="Cambria" w:hAnsi="Cambria"/>
+          <w:sz w:val="24"/>
+          <w:szCs w:val="24"/>
+        </w:rPr>
+        <w:t xml:space="preserve"> реальностью.  </w:t>
+      </w:r>
+    </w:p>
+    <w:p>
+      <w:pPr>
+        <w:rPr>
+          <w:rFonts w:ascii="Cambria" w:hAnsi="Cambria"/>
+          <w:sz w:val="24"/>
+          <w:szCs w:val="24"/>
+        </w:rPr>
+      </w:pPr>
+      <w:r>
+        <w:rPr>
+          <w:rFonts w:ascii="Cambria" w:hAnsi="Cambria"/>
+          <w:sz w:val="24"/>
+          <w:szCs w:val="24"/>
+        </w:rPr>
+        <w:t>## Цель исследования</w:t>
+      </w:r>
+    </w:p>
+    <w:p>
+      <w:pPr>
+        <w:rPr>
+          <w:rFonts w:ascii="Cambria" w:hAnsi="Cambria"/>
+          <w:sz w:val="24"/>
+          <w:szCs w:val="24"/>
+        </w:rPr>
+      </w:pPr>
+      <w:r>
+        <w:rPr>
+          <w:rFonts w:ascii="Cambria" w:hAnsi="Cambria"/>
+          <w:sz w:val="24"/>
+          <w:szCs w:val="24"/>
+        </w:rPr>
+        <w:t xml:space="preserve">Разработать подход взаимодействия объектов на сцене виртуального окружения с </w:t>
+      </w:r>
+      <w:proofErr w:type="spellStart"/>
+      <w:r>
+        <w:rPr>
+          <w:rFonts w:ascii="Cambria" w:hAnsi="Cambria"/>
+          <w:sz w:val="24"/>
+          <w:szCs w:val="24"/>
+        </w:rPr>
+        <w:t>компьютерноым</w:t>
+      </w:r>
+      <w:proofErr w:type="spellEnd"/>
+      <w:r>
+        <w:rPr>
+          <w:rFonts w:ascii="Cambria" w:hAnsi="Cambria"/>
+          <w:sz w:val="24"/>
+          <w:szCs w:val="24"/>
+        </w:rPr>
+        <w:t xml:space="preserve"> зрением на основе библиотеки </w:t>
+      </w:r>
+      <w:proofErr w:type="spellStart"/>
+      <w:r>
+        <w:rPr>
+          <w:rFonts w:ascii="Cambria" w:hAnsi="Cambria"/>
+          <w:sz w:val="24"/>
+          <w:szCs w:val="24"/>
+        </w:rPr>
+        <w:t>OpenCV</w:t>
+      </w:r>
+      <w:proofErr w:type="spellEnd"/>
+      <w:r>
+        <w:rPr>
+          <w:rFonts w:ascii="Cambria" w:hAnsi="Cambria"/>
+          <w:sz w:val="24"/>
+          <w:szCs w:val="24"/>
+        </w:rPr>
+        <w:t>.</w:t>
+      </w:r>
+    </w:p>
+    <w:p>
+      <w:pPr>
+        <w:rPr>
+          <w:rFonts w:ascii="Cambria" w:hAnsi="Cambria"/>
+          <w:sz w:val="24"/>
+          <w:szCs w:val="24"/>
+        </w:rPr>
+      </w:pPr>
+      <w:r>
+        <w:rPr>
+          <w:rFonts w:ascii="Cambria" w:hAnsi="Cambria"/>
+          <w:sz w:val="24"/>
+          <w:szCs w:val="24"/>
+        </w:rPr>
+        <w:t>## Задачи</w:t>
+      </w:r>
+    </w:p>
+    <w:p>
+      <w:pPr>
+        <w:rPr>
+          <w:rFonts w:ascii="Cambria" w:hAnsi="Cambria"/>
+          <w:sz w:val="24"/>
+          <w:szCs w:val="24"/>
+        </w:rPr>
+      </w:pPr>
+      <w:r>
+        <w:rPr>
+          <w:rFonts w:ascii="Cambria" w:hAnsi="Cambria"/>
+          <w:sz w:val="24"/>
+          <w:szCs w:val="24"/>
+        </w:rPr>
+        <w:t>* Изучение существующих средств в области компьютерного зрения.</w:t>
+      </w:r>
+    </w:p>
+    <w:p>
+      <w:pPr>
+        <w:rPr>
+          <w:rFonts w:ascii="Cambria" w:hAnsi="Cambria"/>
+          <w:sz w:val="24"/>
+          <w:szCs w:val="24"/>
+        </w:rPr>
+      </w:pPr>
+      <w:r>
+        <w:rPr>
+          <w:rFonts w:ascii="Cambria" w:hAnsi="Cambria"/>
+          <w:sz w:val="24"/>
+          <w:szCs w:val="24"/>
+        </w:rPr>
+        <w:t>* Определение средств, используемых для решения задачи построения сцен.</w:t>
+      </w:r>
+    </w:p>
+    <w:p>
+      <w:pPr>
+        <w:rPr>
+          <w:rFonts w:ascii="Cambria" w:hAnsi="Cambria"/>
+          <w:sz w:val="24"/>
+          <w:szCs w:val="24"/>
+        </w:rPr>
+      </w:pPr>
+      <w:r>
+        <w:rPr>
+          <w:rFonts w:ascii="Cambria" w:hAnsi="Cambria"/>
+          <w:sz w:val="24"/>
+          <w:szCs w:val="24"/>
+        </w:rPr>
+        <w:t>* Разработка подхода создания и редактирования сцен с использованием алгоритмов компьютерного зрения</w:t>
+      </w:r>
+    </w:p>
+    <w:p>
+      <w:pPr>
+        <w:rPr>
+          <w:rFonts w:ascii="Cambria" w:hAnsi="Cambria"/>
+          <w:sz w:val="24"/>
+          <w:szCs w:val="24"/>
+        </w:rPr>
+      </w:pPr>
+      <w:r>
+        <w:rPr>
+          <w:rFonts w:ascii="Cambria" w:hAnsi="Cambria"/>
+          <w:sz w:val="24"/>
+          <w:szCs w:val="24"/>
+        </w:rPr>
         <w:t xml:space="preserve">Для решения задачи распознавания лиц существует множество инструментов, из которых </w:t>
       </w:r>
       <w:proofErr w:type="spellStart"/>
       <w:proofErr w:type="gramStart"/>
       <w:r>
+        <w:rPr>
+          <w:rFonts w:ascii="Cambria" w:hAnsi="Cambria"/>
+          <w:sz w:val="24"/>
+          <w:szCs w:val="24"/>
+        </w:rPr>
         <w:t>наи</w:t>
       </w:r>
       <w:proofErr w:type="spellEnd"/>
       <w:r>
+        <w:rPr>
+          <w:rFonts w:ascii="Cambria" w:hAnsi="Cambria"/>
+          <w:sz w:val="24"/>
+          <w:szCs w:val="24"/>
+        </w:rPr>
         <w:t>- более</w:t>
       </w:r>
       <w:proofErr w:type="gramEnd"/>
       <w:r>
+        <w:rPr>
+          <w:rFonts w:ascii="Cambria" w:hAnsi="Cambria"/>
+          <w:sz w:val="24"/>
+          <w:szCs w:val="24"/>
+        </w:rPr>
         <w:t xml:space="preserve"> распространенным является библиотека с открытыми исходными кодами </w:t>
       </w:r>
       <w:proofErr w:type="spellStart"/>
       <w:r>
+        <w:rPr>
+          <w:rFonts w:ascii="Cambria" w:hAnsi="Cambria"/>
+          <w:sz w:val="24"/>
+          <w:szCs w:val="24"/>
+        </w:rPr>
         <w:t>OpenCV</w:t>
       </w:r>
       <w:proofErr w:type="spellEnd"/>
       <w:r>
+        <w:rPr>
+          <w:rFonts w:ascii="Cambria" w:hAnsi="Cambria"/>
+          <w:sz w:val="24"/>
+          <w:szCs w:val="24"/>
+        </w:rPr>
         <w:t xml:space="preserve">, а именно – класс </w:t>
       </w:r>
       <w:proofErr w:type="spellStart"/>
       <w:r>
+        <w:rPr>
+          <w:rFonts w:ascii="Cambria" w:hAnsi="Cambria"/>
+          <w:sz w:val="24"/>
+          <w:szCs w:val="24"/>
+        </w:rPr>
         <w:t>FaceRecognition</w:t>
       </w:r>
       <w:proofErr w:type="spellEnd"/>
       <w:r>
+        <w:rPr>
+          <w:rFonts w:ascii="Cambria" w:hAnsi="Cambria"/>
+          <w:sz w:val="24"/>
+          <w:szCs w:val="24"/>
+        </w:rPr>
         <w:t xml:space="preserve">. </w:t>
       </w:r>
       <w:proofErr w:type="spellStart"/>
       <w:r>
+        <w:rPr>
+          <w:rFonts w:ascii="Cambria" w:hAnsi="Cambria"/>
+          <w:sz w:val="24"/>
+          <w:szCs w:val="24"/>
+        </w:rPr>
         <w:t>OpenCV</w:t>
       </w:r>
       <w:proofErr w:type="spellEnd"/>
       <w:r>
+        <w:rPr>
+          <w:rFonts w:ascii="Cambria" w:hAnsi="Cambria"/>
+          <w:sz w:val="24"/>
+          <w:szCs w:val="24"/>
+        </w:rPr>
         <w:t xml:space="preserve"> (</w:t>
       </w:r>
       <w:proofErr w:type="spellStart"/>
       <w:r>
+        <w:rPr>
+          <w:rFonts w:ascii="Cambria" w:hAnsi="Cambria"/>
+          <w:sz w:val="24"/>
+          <w:szCs w:val="24"/>
+        </w:rPr>
         <w:t>Open</w:t>
       </w:r>
       <w:proofErr w:type="spellEnd"/>
       <w:r>
+        <w:rPr>
+          <w:rFonts w:ascii="Cambria" w:hAnsi="Cambria"/>
+          <w:sz w:val="24"/>
+          <w:szCs w:val="24"/>
+        </w:rPr>
         <w:t xml:space="preserve"> </w:t>
       </w:r>
       <w:proofErr w:type="spellStart"/>
       <w:r>
+        <w:rPr>
+          <w:rFonts w:ascii="Cambria" w:hAnsi="Cambria"/>
+          <w:sz w:val="24"/>
+          <w:szCs w:val="24"/>
+        </w:rPr>
         <w:t>Source</w:t>
       </w:r>
       <w:proofErr w:type="spellEnd"/>
       <w:r>
+        <w:rPr>
+          <w:rFonts w:ascii="Cambria" w:hAnsi="Cambria"/>
+          <w:sz w:val="24"/>
+          <w:szCs w:val="24"/>
+        </w:rPr>
         <w:t xml:space="preserve"> </w:t>
       </w:r>
       <w:proofErr w:type="spellStart"/>
       <w:r>
+        <w:rPr>
+          <w:rFonts w:ascii="Cambria" w:hAnsi="Cambria"/>
+          <w:sz w:val="24"/>
+          <w:szCs w:val="24"/>
+        </w:rPr>
         <w:t>Computer</w:t>
       </w:r>
       <w:proofErr w:type="spellEnd"/>
       <w:r>
+        <w:rPr>
+          <w:rFonts w:ascii="Cambria" w:hAnsi="Cambria"/>
+          <w:sz w:val="24"/>
+          <w:szCs w:val="24"/>
+        </w:rPr>
         <w:t xml:space="preserve"> </w:t>
       </w:r>
       <w:proofErr w:type="spellStart"/>
       <w:r>
+        <w:rPr>
+          <w:rFonts w:ascii="Cambria" w:hAnsi="Cambria"/>
+          <w:sz w:val="24"/>
+          <w:szCs w:val="24"/>
+        </w:rPr>
         <w:t>Vision</w:t>
       </w:r>
       <w:proofErr w:type="spellEnd"/>
       <w:r>
+        <w:rPr>
+          <w:rFonts w:ascii="Cambria" w:hAnsi="Cambria"/>
+          <w:sz w:val="24"/>
+          <w:szCs w:val="24"/>
+        </w:rPr>
         <w:t xml:space="preserve">) это популярная библиотека компьютерного зрения, </w:t>
       </w:r>
       <w:proofErr w:type="gramStart"/>
       <w:r>
+        <w:rPr>
+          <w:rFonts w:ascii="Cambria" w:hAnsi="Cambria"/>
+          <w:sz w:val="24"/>
+          <w:szCs w:val="24"/>
+        </w:rPr>
         <w:t xml:space="preserve">раз- </w:t>
       </w:r>
       <w:proofErr w:type="spellStart"/>
       <w:r>
+        <w:rPr>
+          <w:rFonts w:ascii="Cambria" w:hAnsi="Cambria"/>
+          <w:sz w:val="24"/>
+          <w:szCs w:val="24"/>
+        </w:rPr>
         <w:t>работанная</w:t>
       </w:r>
       <w:proofErr w:type="spellEnd"/>
       <w:proofErr w:type="gramEnd"/>
       <w:r>
+        <w:rPr>
+          <w:rFonts w:ascii="Cambria" w:hAnsi="Cambria"/>
+          <w:sz w:val="24"/>
+          <w:szCs w:val="24"/>
+        </w:rPr>
         <w:t xml:space="preserve"> компанией </w:t>
       </w:r>
       <w:proofErr w:type="spellStart"/>
       <w:r>
+        <w:rPr>
+          <w:rFonts w:ascii="Cambria" w:hAnsi="Cambria"/>
+          <w:sz w:val="24"/>
+          <w:szCs w:val="24"/>
+        </w:rPr>
         <w:t>Intel</w:t>
       </w:r>
       <w:proofErr w:type="spellEnd"/>
       <w:r>
+        <w:rPr>
+          <w:rFonts w:ascii="Cambria" w:hAnsi="Cambria"/>
+          <w:sz w:val="24"/>
+          <w:szCs w:val="24"/>
+        </w:rPr>
         <w:t xml:space="preserve"> в 1999 году. </w:t>
       </w:r>
       <w:proofErr w:type="gramStart"/>
       <w:r>
+        <w:rPr>
+          <w:rFonts w:ascii="Cambria" w:hAnsi="Cambria"/>
+          <w:sz w:val="24"/>
+          <w:szCs w:val="24"/>
+        </w:rPr>
         <w:t>Кросс-платформенная</w:t>
       </w:r>
       <w:proofErr w:type="gramEnd"/>
       <w:r>
+        <w:rPr>
+          <w:rFonts w:ascii="Cambria" w:hAnsi="Cambria"/>
+          <w:sz w:val="24"/>
+          <w:szCs w:val="24"/>
+        </w:rPr>
         <w:t xml:space="preserve"> библиотека нацелена на обработку изображений в режиме реального времени, и включает в себя свободную реализацию новейших </w:t>
       </w:r>
       <w:proofErr w:type="spellStart"/>
       <w:r>
+        <w:rPr>
+          <w:rFonts w:ascii="Cambria" w:hAnsi="Cambria"/>
+          <w:sz w:val="24"/>
+          <w:szCs w:val="24"/>
+        </w:rPr>
         <w:t>алго</w:t>
       </w:r>
       <w:proofErr w:type="spellEnd"/>
       <w:r>
+        <w:rPr>
+          <w:rFonts w:ascii="Cambria" w:hAnsi="Cambria"/>
+          <w:sz w:val="24"/>
+          <w:szCs w:val="24"/>
+        </w:rPr>
         <w:t>- ритмов компьютерного зрения [3].</w:t>
       </w:r>
     </w:p>
     <w:p>
       <w:pPr>
         <w:rPr>
+          <w:rFonts w:ascii="Cambria" w:hAnsi="Cambria"/>
+          <w:sz w:val="24"/>
+          <w:szCs w:val="24"/>
+        </w:rPr>
+      </w:pPr>
+      <w:proofErr w:type="spellStart"/>
+      <w:r>
+        <w:rPr>
+          <w:rFonts w:ascii="Cambria" w:hAnsi="Cambria"/>
+          <w:sz w:val="24"/>
+          <w:szCs w:val="24"/>
           <w:lang w:val="en-US"/>
         </w:rPr>
-      </w:pPr>
-      <w:proofErr w:type="spellStart"/>
-      <w:r>
-        <w:rPr>
+        <w:t>Lbp</w:t>
+      </w:r>
+      <w:proofErr w:type="spellEnd"/>
+      <w:r>
+        <w:rPr>
+          <w:rFonts w:ascii="Cambria" w:hAnsi="Cambria"/>
+          <w:sz w:val="24"/>
+          <w:szCs w:val="24"/>
           <w:lang w:val="en-US"/>
         </w:rPr>
-        <w:t>Lbp</w:t>
-      </w:r>
-      <w:proofErr w:type="spellEnd"/>
-      <w:r>
-        <w:rPr>
+        <w:t xml:space="preserve"> cascade</w:t>
+      </w:r>
+      <w:r>
+        <w:rPr>
+          <w:rFonts w:ascii="Cambria" w:hAnsi="Cambria"/>
+          <w:sz w:val="24"/>
+          <w:szCs w:val="24"/>
+        </w:rPr>
+        <w:t xml:space="preserve"> </w:t>
+      </w:r>
+      <w:proofErr w:type="spellStart"/>
+      <w:r>
+        <w:rPr>
+          <w:rFonts w:ascii="Cambria" w:hAnsi="Cambria"/>
+          <w:sz w:val="24"/>
+          <w:szCs w:val="24"/>
+        </w:rPr>
+        <w:t>Local</w:t>
+      </w:r>
+      <w:proofErr w:type="spellEnd"/>
+      <w:r>
+        <w:rPr>
+          <w:rFonts w:ascii="Cambria" w:hAnsi="Cambria"/>
+          <w:sz w:val="24"/>
+          <w:szCs w:val="24"/>
+        </w:rPr>
+        <w:t xml:space="preserve"> </w:t>
+      </w:r>
+      <w:proofErr w:type="spellStart"/>
+      <w:r>
+        <w:rPr>
+          <w:rFonts w:ascii="Cambria" w:hAnsi="Cambria"/>
+          <w:sz w:val="24"/>
+          <w:szCs w:val="24"/>
+        </w:rPr>
+        <w:t>Binary</w:t>
+      </w:r>
+      <w:proofErr w:type="spellEnd"/>
+      <w:r>
+        <w:rPr>
+          <w:rFonts w:ascii="Cambria" w:hAnsi="Cambria"/>
+          <w:sz w:val="24"/>
+          <w:szCs w:val="24"/>
+        </w:rPr>
+        <w:t xml:space="preserve"> </w:t>
+      </w:r>
+      <w:proofErr w:type="spellStart"/>
+      <w:r>
+        <w:rPr>
+          <w:rFonts w:ascii="Cambria" w:hAnsi="Cambria"/>
+          <w:sz w:val="24"/>
+          <w:szCs w:val="24"/>
+        </w:rPr>
+        <w:t>Patterns</w:t>
+      </w:r>
+      <w:proofErr w:type="spellEnd"/>
+    </w:p>
+    <w:p>
+      <w:pPr>
+        <w:rPr>
+          <w:rFonts w:ascii="Cambria" w:hAnsi="Cambria"/>
+          <w:sz w:val="24"/>
+          <w:szCs w:val="24"/>
+        </w:rPr>
+      </w:pPr>
+      <w:r>
+        <w:rPr>
+          <w:rFonts w:ascii="Cambria" w:hAnsi="Cambria"/>
+          <w:sz w:val="24"/>
+          <w:szCs w:val="24"/>
+        </w:rPr>
+        <w:t>## Выбор метода решения</w:t>
+      </w:r>
+    </w:p>
+    <w:p>
+      <w:pPr>
+        <w:rPr>
+          <w:rFonts w:ascii="Cambria" w:hAnsi="Cambria"/>
+          <w:sz w:val="24"/>
+          <w:szCs w:val="24"/>
+        </w:rPr>
+      </w:pPr>
+      <w:r>
+        <w:rPr>
+          <w:rFonts w:ascii="Cambria" w:hAnsi="Cambria"/>
+          <w:sz w:val="24"/>
+          <w:szCs w:val="24"/>
+        </w:rPr>
+        <w:t xml:space="preserve">Решение представляет собой </w:t>
+      </w:r>
+      <w:proofErr w:type="gramStart"/>
+      <w:r>
+        <w:rPr>
+          <w:rFonts w:ascii="Cambria" w:hAnsi="Cambria"/>
+          <w:sz w:val="24"/>
+          <w:szCs w:val="24"/>
+        </w:rPr>
+        <w:t>библиотеку</w:t>
+      </w:r>
+      <w:proofErr w:type="gramEnd"/>
+      <w:r>
+        <w:rPr>
+          <w:rFonts w:ascii="Cambria" w:hAnsi="Cambria"/>
+          <w:sz w:val="24"/>
+          <w:szCs w:val="24"/>
+        </w:rPr>
+        <w:t xml:space="preserve"> работающую в интегрированной среде разработки </w:t>
+      </w:r>
+      <w:r>
+        <w:rPr>
+          <w:rFonts w:ascii="Cambria" w:hAnsi="Cambria"/>
+          <w:sz w:val="24"/>
+          <w:szCs w:val="24"/>
           <w:lang w:val="en-US"/>
         </w:rPr>
-        <w:t xml:space="preserve"> cascade</w:t>
-      </w:r>
-      <w:r>
+        <w:t>Unity</w:t>
+      </w:r>
+      <w:r>
+        <w:rPr>
+          <w:rFonts w:ascii="Cambria" w:hAnsi="Cambria"/>
+          <w:sz w:val="24"/>
+          <w:szCs w:val="24"/>
+        </w:rPr>
+        <w:t xml:space="preserve">, позволяющий взаимодействовать с библиотекой </w:t>
+      </w:r>
+      <w:proofErr w:type="spellStart"/>
+      <w:r>
+        <w:rPr>
+          <w:rFonts w:ascii="Cambria" w:hAnsi="Cambria"/>
+          <w:sz w:val="24"/>
+          <w:szCs w:val="24"/>
+          <w:lang w:val="en-US"/>
+        </w:rPr>
+        <w:t>OpenCV</w:t>
+      </w:r>
+      <w:proofErr w:type="spellEnd"/>
+      <w:r>
+        <w:rPr>
+          <w:rFonts w:ascii="Cambria" w:hAnsi="Cambria"/>
+          <w:sz w:val="24"/>
+          <w:szCs w:val="24"/>
+        </w:rPr>
+        <w:t xml:space="preserve">. Было решено для демонстрации создать </w:t>
+      </w:r>
+      <w:proofErr w:type="gramStart"/>
+      <w:r>
+        <w:rPr>
+          <w:rFonts w:ascii="Cambria" w:hAnsi="Cambria"/>
+          <w:sz w:val="24"/>
+          <w:szCs w:val="24"/>
+        </w:rPr>
+        <w:t>прототип</w:t>
+      </w:r>
+      <w:proofErr w:type="gramEnd"/>
+      <w:r>
+        <w:rPr>
+          <w:rFonts w:ascii="Cambria" w:hAnsi="Cambria"/>
+          <w:sz w:val="24"/>
+          <w:szCs w:val="24"/>
+        </w:rPr>
+        <w:t xml:space="preserve"> использующий алгоритмы </w:t>
+      </w:r>
+      <w:proofErr w:type="spellStart"/>
+      <w:r>
+        <w:rPr>
+          <w:rFonts w:ascii="Cambria" w:hAnsi="Cambria"/>
+          <w:sz w:val="24"/>
+          <w:szCs w:val="24"/>
+        </w:rPr>
+        <w:t>распознования</w:t>
+      </w:r>
+      <w:proofErr w:type="spellEnd"/>
+      <w:r>
+        <w:rPr>
+          <w:rFonts w:ascii="Cambria" w:hAnsi="Cambria"/>
+          <w:sz w:val="24"/>
+          <w:szCs w:val="24"/>
+        </w:rPr>
+        <w:t xml:space="preserve"> лиц. При помощи библиотеки </w:t>
+      </w:r>
+      <w:proofErr w:type="spellStart"/>
+      <w:r>
+        <w:rPr>
+          <w:rFonts w:ascii="Cambria" w:hAnsi="Cambria"/>
+          <w:sz w:val="24"/>
+          <w:szCs w:val="24"/>
+          <w:lang w:val="en-US"/>
+        </w:rPr>
+        <w:t>OpenCV</w:t>
+      </w:r>
+      <w:proofErr w:type="spellEnd"/>
+      <w:r>
+        <w:rPr>
+          <w:rFonts w:ascii="Cambria" w:hAnsi="Cambria"/>
+          <w:sz w:val="24"/>
+          <w:szCs w:val="24"/>
+        </w:rPr>
+        <w:t xml:space="preserve">, используя алгоритм </w:t>
+      </w:r>
+      <w:proofErr w:type="spellStart"/>
+      <w:r>
+        <w:rPr>
+          <w:rFonts w:ascii="Cambria" w:hAnsi="Cambria"/>
+          <w:sz w:val="24"/>
+          <w:szCs w:val="24"/>
+          <w:lang w:val="en-US"/>
+        </w:rPr>
+        <w:t>lbp</w:t>
+      </w:r>
+      <w:proofErr w:type="spellEnd"/>
+      <w:r>
+        <w:rPr>
+          <w:rFonts w:ascii="Cambria" w:hAnsi="Cambria"/>
+          <w:sz w:val="24"/>
+          <w:szCs w:val="24"/>
+        </w:rPr>
+        <w:t xml:space="preserve"> каскадов, распознаётся и вырезается лицо, и </w:t>
+      </w:r>
+      <w:proofErr w:type="spellStart"/>
+      <w:r>
+        <w:rPr>
+          <w:rFonts w:ascii="Cambria" w:hAnsi="Cambria"/>
+          <w:sz w:val="24"/>
+          <w:szCs w:val="24"/>
+        </w:rPr>
+        <w:t>передаеться</w:t>
+      </w:r>
+      <w:proofErr w:type="spellEnd"/>
+      <w:r>
+        <w:rPr>
+          <w:rFonts w:ascii="Cambria" w:hAnsi="Cambria"/>
+          <w:sz w:val="24"/>
+          <w:szCs w:val="24"/>
+        </w:rPr>
+        <w:t xml:space="preserve"> в </w:t>
+      </w:r>
+      <w:r>
+        <w:rPr>
+          <w:rFonts w:ascii="Cambria" w:hAnsi="Cambria"/>
+          <w:sz w:val="24"/>
+          <w:szCs w:val="24"/>
+          <w:lang w:val="en-US"/>
+        </w:rPr>
+        <w:t>Unity</w:t>
+      </w:r>
+      <w:r>
+        <w:rPr>
+          <w:rFonts w:ascii="Cambria" w:hAnsi="Cambria"/>
+          <w:sz w:val="24"/>
+          <w:szCs w:val="24"/>
+        </w:rPr>
+        <w:t xml:space="preserve">. </w:t>
+      </w:r>
+    </w:p>
+    <w:p>
+      <w:pPr>
+        <w:rPr>
+          <w:rFonts w:ascii="Cambria" w:hAnsi="Cambria"/>
+          <w:sz w:val="24"/>
+          <w:szCs w:val="24"/>
+        </w:rPr>
+      </w:pPr>
+    </w:p>
+    <w:p>
+      <w:pPr>
+        <w:rPr>
+          <w:rFonts w:ascii="Cambria" w:hAnsi="Cambria"/>
+          <w:sz w:val="24"/>
+          <w:szCs w:val="24"/>
+        </w:rPr>
+      </w:pPr>
+      <w:r>
+        <w:rPr>
+          <w:rFonts w:ascii="Cambria" w:hAnsi="Cambria"/>
+          <w:sz w:val="24"/>
+          <w:szCs w:val="24"/>
+        </w:rPr>
+        <w:t xml:space="preserve">Решение должно быть удобным в использовании, правильно реагировать на </w:t>
+      </w:r>
+      <w:proofErr w:type="gramStart"/>
+      <w:r>
+        <w:rPr>
+          <w:rFonts w:ascii="Cambria" w:hAnsi="Cambria"/>
+          <w:sz w:val="24"/>
+          <w:szCs w:val="24"/>
+        </w:rPr>
+        <w:t>ситуации</w:t>
+      </w:r>
+      <w:proofErr w:type="gramEnd"/>
+      <w:r>
+        <w:rPr>
+          <w:rFonts w:ascii="Cambria" w:hAnsi="Cambria"/>
+          <w:sz w:val="24"/>
+          <w:szCs w:val="24"/>
+        </w:rPr>
+        <w:t xml:space="preserve"> когда не </w:t>
+      </w:r>
+      <w:proofErr w:type="spellStart"/>
+      <w:r>
+        <w:rPr>
+          <w:rFonts w:ascii="Cambria" w:hAnsi="Cambria"/>
+          <w:sz w:val="24"/>
+          <w:szCs w:val="24"/>
+        </w:rPr>
+        <w:t>удаеться</w:t>
+      </w:r>
+      <w:proofErr w:type="spellEnd"/>
+      <w:r>
+        <w:rPr>
+          <w:rFonts w:ascii="Cambria" w:hAnsi="Cambria"/>
+          <w:sz w:val="24"/>
+          <w:szCs w:val="24"/>
+        </w:rPr>
         <w:t xml:space="preserve"> </w:t>
       </w:r>
       <w:proofErr w:type="spellStart"/>
       <w:r>
-        <w:t>Local</w:t>
-      </w:r>
-      <w:proofErr w:type="spellEnd"/>
-      <w:r>
-        <w:t xml:space="preserve"> </w:t>
-      </w:r>
-      <w:proofErr w:type="spellStart"/>
-      <w:r>
-        <w:t>Binary</w:t>
-      </w:r>
-      <w:proofErr w:type="spellEnd"/>
-      <w:r>
-        <w:t xml:space="preserve"> </w:t>
-      </w:r>
-      <w:proofErr w:type="spellStart"/>
-      <w:r>
-        <w:t>Patterns</w:t>
-      </w:r>
-      <w:proofErr w:type="spellEnd"/>
+        <w:rPr>
+          <w:rFonts w:ascii="Cambria" w:hAnsi="Cambria"/>
+          <w:sz w:val="24"/>
+          <w:szCs w:val="24"/>
+        </w:rPr>
+        <w:t>обноружить</w:t>
+      </w:r>
+      <w:proofErr w:type="spellEnd"/>
+      <w:r>
+        <w:rPr>
+          <w:rFonts w:ascii="Cambria" w:hAnsi="Cambria"/>
+          <w:sz w:val="24"/>
+          <w:szCs w:val="24"/>
+        </w:rPr>
+        <w:t xml:space="preserve"> ни одного лица или когда лиц несколько. </w:t>
+      </w:r>
+    </w:p>
+    <w:p>
+      <w:pPr>
+        <w:rPr>
+          <w:rFonts w:ascii="Cambria" w:hAnsi="Cambria"/>
+          <w:sz w:val="24"/>
+          <w:szCs w:val="24"/>
+        </w:rPr>
+      </w:pPr>
+    </w:p>
+    <w:p>
+      <w:pPr>
+        <w:rPr>
+          <w:rFonts w:ascii="Cambria" w:hAnsi="Cambria"/>
+          <w:sz w:val="24"/>
+          <w:szCs w:val="24"/>
+        </w:rPr>
+      </w:pPr>
+      <w:r>
+        <w:rPr>
+          <w:rFonts w:ascii="Cambria" w:hAnsi="Cambria"/>
+          <w:sz w:val="24"/>
+          <w:szCs w:val="24"/>
+        </w:rPr>
+        <w:t>Таким образом, ключевые требования можно описать следующим образом:</w:t>
+      </w:r>
+    </w:p>
+    <w:p>
+      <w:pPr>
+        <w:rPr>
+          <w:rFonts w:ascii="Cambria" w:hAnsi="Cambria"/>
+          <w:sz w:val="24"/>
+          <w:szCs w:val="24"/>
+        </w:rPr>
+      </w:pPr>
+      <w:r>
+        <w:rPr>
+          <w:rFonts w:ascii="Cambria" w:hAnsi="Cambria"/>
+          <w:sz w:val="24"/>
+          <w:szCs w:val="24"/>
+        </w:rPr>
+        <w:t>* Удобное использование;</w:t>
+      </w:r>
+    </w:p>
+    <w:p>
+      <w:pPr>
+        <w:rPr>
+          <w:rFonts w:ascii="Cambria" w:hAnsi="Cambria"/>
+          <w:sz w:val="24"/>
+          <w:szCs w:val="24"/>
+        </w:rPr>
+      </w:pPr>
+      <w:r>
+        <w:rPr>
+          <w:rFonts w:ascii="Cambria" w:hAnsi="Cambria"/>
+          <w:sz w:val="24"/>
+          <w:szCs w:val="24"/>
+        </w:rPr>
+        <w:t xml:space="preserve">* Обработка </w:t>
+      </w:r>
+      <w:proofErr w:type="gramStart"/>
+      <w:r>
+        <w:rPr>
+          <w:rFonts w:ascii="Cambria" w:hAnsi="Cambria"/>
+          <w:sz w:val="24"/>
+          <w:szCs w:val="24"/>
+        </w:rPr>
+        <w:t>ситуация</w:t>
+      </w:r>
+      <w:proofErr w:type="gramEnd"/>
+      <w:r>
+        <w:rPr>
+          <w:rFonts w:ascii="Cambria" w:hAnsi="Cambria"/>
+          <w:sz w:val="24"/>
+          <w:szCs w:val="24"/>
+        </w:rPr>
+        <w:t xml:space="preserve"> когда не было обнаружено лиц;</w:t>
+      </w:r>
+    </w:p>
+    <w:p>
+      <w:pPr>
+        <w:rPr>
+          <w:rFonts w:ascii="Cambria" w:hAnsi="Cambria"/>
+          <w:sz w:val="24"/>
+          <w:szCs w:val="24"/>
+        </w:rPr>
+      </w:pPr>
+      <w:r>
+        <w:rPr>
+          <w:rFonts w:ascii="Cambria" w:hAnsi="Cambria"/>
+          <w:sz w:val="24"/>
+          <w:szCs w:val="24"/>
+        </w:rPr>
+        <w:t>* Обработка ситуация с множеством лиц;</w:t>
+      </w:r>
+    </w:p>
+    <w:p>
+      <w:pPr>
+        <w:rPr>
+          <w:rFonts w:ascii="Cambria" w:hAnsi="Cambria"/>
+          <w:sz w:val="24"/>
+          <w:szCs w:val="24"/>
+        </w:rPr>
+      </w:pPr>
+      <w:r>
+        <w:rPr>
+          <w:rFonts w:ascii="Cambria" w:hAnsi="Cambria"/>
+          <w:sz w:val="24"/>
+          <w:szCs w:val="24"/>
+        </w:rPr>
+        <w:lastRenderedPageBreak/>
+        <w:t xml:space="preserve">* Достаточно высокую скорость обработки и передачи данных в </w:t>
+      </w:r>
+      <w:r>
+        <w:rPr>
+          <w:rFonts w:ascii="Cambria" w:hAnsi="Cambria"/>
+          <w:sz w:val="24"/>
+          <w:szCs w:val="24"/>
+          <w:lang w:val="en-US"/>
+        </w:rPr>
+        <w:t>Unity</w:t>
+      </w:r>
+      <w:r>
+        <w:rPr>
+          <w:rFonts w:ascii="Cambria" w:hAnsi="Cambria"/>
+          <w:sz w:val="24"/>
+          <w:szCs w:val="24"/>
+        </w:rPr>
+        <w:t>.</w:t>
+      </w:r>
+    </w:p>
+    <w:p>
+      <w:pPr>
+        <w:rPr>
+          <w:rFonts w:ascii="Cambria" w:hAnsi="Cambria"/>
+          <w:sz w:val="24"/>
+          <w:szCs w:val="24"/>
+        </w:rPr>
+      </w:pPr>
+    </w:p>
+    <w:p>
+      <w:pPr>
+        <w:rPr>
+          <w:rFonts w:ascii="Cambria" w:hAnsi="Cambria"/>
+          <w:sz w:val="24"/>
+          <w:szCs w:val="24"/>
+        </w:rPr>
+      </w:pPr>
+      <w:r>
+        <w:rPr>
+          <w:rFonts w:ascii="Cambria" w:hAnsi="Cambria"/>
+          <w:sz w:val="24"/>
+          <w:szCs w:val="24"/>
+        </w:rPr>
+        <w:t xml:space="preserve">Разработка решения взаимодействия компьютерного зрения с виртуальным </w:t>
+      </w:r>
+      <w:proofErr w:type="spellStart"/>
+      <w:r>
+        <w:rPr>
+          <w:rFonts w:ascii="Cambria" w:hAnsi="Cambria"/>
+          <w:sz w:val="24"/>
+          <w:szCs w:val="24"/>
+        </w:rPr>
+        <w:t>окружениеи</w:t>
+      </w:r>
+      <w:proofErr w:type="spellEnd"/>
+      <w:r>
+        <w:rPr>
+          <w:rFonts w:ascii="Cambria" w:hAnsi="Cambria"/>
+          <w:sz w:val="24"/>
+          <w:szCs w:val="24"/>
+        </w:rPr>
+        <w:t xml:space="preserve"> производилась в три этапа.  </w:t>
+      </w:r>
+    </w:p>
+    <w:p>
+      <w:pPr>
+        <w:rPr>
+          <w:rFonts w:ascii="Cambria" w:hAnsi="Cambria"/>
+          <w:sz w:val="24"/>
+          <w:szCs w:val="24"/>
+        </w:rPr>
+      </w:pPr>
+      <w:r>
+        <w:rPr>
+          <w:rFonts w:ascii="Cambria" w:hAnsi="Cambria"/>
+          <w:sz w:val="24"/>
+          <w:szCs w:val="24"/>
+        </w:rPr>
+        <w:t xml:space="preserve">* На первом этапе был разработан метод использования </w:t>
+      </w:r>
+      <w:proofErr w:type="spellStart"/>
+      <w:r>
+        <w:rPr>
+          <w:rFonts w:ascii="Cambria" w:hAnsi="Cambria"/>
+          <w:sz w:val="24"/>
+          <w:szCs w:val="24"/>
+          <w:lang w:val="en-US"/>
+        </w:rPr>
+        <w:t>OpenCV</w:t>
+      </w:r>
+      <w:proofErr w:type="spellEnd"/>
+      <w:r>
+        <w:rPr>
+          <w:rFonts w:ascii="Cambria" w:hAnsi="Cambria"/>
+          <w:sz w:val="24"/>
+          <w:szCs w:val="24"/>
+        </w:rPr>
+        <w:t xml:space="preserve"> для взаимодействия с </w:t>
+      </w:r>
+      <w:r>
+        <w:rPr>
+          <w:rFonts w:ascii="Cambria" w:hAnsi="Cambria"/>
+          <w:sz w:val="24"/>
+          <w:szCs w:val="24"/>
+          <w:lang w:val="en-US"/>
+        </w:rPr>
+        <w:t>Unity</w:t>
+      </w:r>
+      <w:r>
+        <w:rPr>
+          <w:rFonts w:ascii="Cambria" w:hAnsi="Cambria"/>
+          <w:sz w:val="24"/>
+          <w:szCs w:val="24"/>
+        </w:rPr>
+        <w:t>.</w:t>
+      </w:r>
+    </w:p>
+    <w:p>
+      <w:pPr>
+        <w:rPr>
+          <w:rFonts w:ascii="Cambria" w:hAnsi="Cambria"/>
+          <w:sz w:val="24"/>
+          <w:szCs w:val="24"/>
+        </w:rPr>
+      </w:pPr>
+      <w:r>
+        <w:rPr>
+          <w:rFonts w:ascii="Cambria" w:hAnsi="Cambria"/>
+          <w:sz w:val="24"/>
+          <w:szCs w:val="24"/>
+        </w:rPr>
+        <w:t>* На втором этапе была создана библиотека сохраняющая распознанное лицо.</w:t>
+      </w:r>
+    </w:p>
+    <w:p>
+      <w:pPr>
+        <w:rPr>
+          <w:rFonts w:ascii="Cambria" w:hAnsi="Cambria"/>
+          <w:sz w:val="24"/>
+          <w:szCs w:val="24"/>
+        </w:rPr>
+      </w:pPr>
+      <w:r>
+        <w:rPr>
+          <w:rFonts w:ascii="Cambria" w:hAnsi="Cambria"/>
+          <w:sz w:val="24"/>
+          <w:szCs w:val="24"/>
+        </w:rPr>
+        <w:t xml:space="preserve">* На </w:t>
+      </w:r>
+      <w:proofErr w:type="spellStart"/>
+      <w:r>
+        <w:rPr>
+          <w:rFonts w:ascii="Cambria" w:hAnsi="Cambria"/>
+          <w:sz w:val="24"/>
+          <w:szCs w:val="24"/>
+        </w:rPr>
+        <w:t>третем</w:t>
+      </w:r>
+      <w:proofErr w:type="spellEnd"/>
+      <w:r>
+        <w:rPr>
+          <w:rFonts w:ascii="Cambria" w:hAnsi="Cambria"/>
+          <w:sz w:val="24"/>
+          <w:szCs w:val="24"/>
+        </w:rPr>
+        <w:t xml:space="preserve"> этапе </w:t>
+      </w:r>
+      <w:proofErr w:type="spellStart"/>
+      <w:r>
+        <w:rPr>
+          <w:rFonts w:ascii="Cambria" w:hAnsi="Cambria"/>
+          <w:sz w:val="24"/>
+          <w:szCs w:val="24"/>
+        </w:rPr>
+        <w:t>разработанано</w:t>
+      </w:r>
+      <w:proofErr w:type="spellEnd"/>
+      <w:r>
+        <w:rPr>
+          <w:rFonts w:ascii="Cambria" w:hAnsi="Cambria"/>
+          <w:sz w:val="24"/>
+          <w:szCs w:val="24"/>
+        </w:rPr>
+        <w:t xml:space="preserve"> решение передающее изображение </w:t>
+      </w:r>
+      <w:proofErr w:type="gramStart"/>
+      <w:r>
+        <w:rPr>
+          <w:rFonts w:ascii="Cambria" w:hAnsi="Cambria"/>
+          <w:sz w:val="24"/>
+          <w:szCs w:val="24"/>
+        </w:rPr>
+        <w:t xml:space="preserve">в </w:t>
+      </w:r>
+      <w:proofErr w:type="spellStart"/>
+      <w:r>
+        <w:rPr>
+          <w:rFonts w:ascii="Cambria" w:hAnsi="Cambria"/>
+          <w:sz w:val="24"/>
+          <w:szCs w:val="24"/>
+        </w:rPr>
+        <w:t>в</w:t>
+      </w:r>
+      <w:proofErr w:type="spellEnd"/>
+      <w:proofErr w:type="gramEnd"/>
+      <w:r>
+        <w:rPr>
+          <w:rFonts w:ascii="Cambria" w:hAnsi="Cambria"/>
+          <w:sz w:val="24"/>
+          <w:szCs w:val="24"/>
+        </w:rPr>
+        <w:t xml:space="preserve"> текстуру объектов. </w:t>
+      </w:r>
+      <w:r>
+        <w:rPr>
+          <w:rFonts w:ascii="Cambria" w:hAnsi="Cambria"/>
+          <w:sz w:val="24"/>
+          <w:szCs w:val="24"/>
+        </w:rPr>
+        <w:tab/>
+      </w:r>
+    </w:p>
+    <w:p>
+      <w:pPr>
+        <w:rPr>
+          <w:rFonts w:ascii="Cambria" w:hAnsi="Cambria"/>
+          <w:sz w:val="24"/>
+          <w:szCs w:val="24"/>
+        </w:rPr>
+      </w:pPr>
+      <w:r>
+        <w:rPr>
+          <w:rFonts w:ascii="Cambria" w:hAnsi="Cambria"/>
+          <w:sz w:val="24"/>
+          <w:szCs w:val="24"/>
+        </w:rPr>
+        <w:t xml:space="preserve">## Фактические результаты работы </w:t>
+      </w:r>
+    </w:p>
+    <w:p>
+      <w:pPr>
+        <w:rPr>
+          <w:rFonts w:ascii="Cambria" w:hAnsi="Cambria"/>
+          <w:sz w:val="24"/>
+          <w:szCs w:val="24"/>
+        </w:rPr>
+      </w:pPr>
+      <w:r>
+        <w:rPr>
+          <w:rFonts w:ascii="Cambria" w:hAnsi="Cambria"/>
+          <w:sz w:val="24"/>
+          <w:szCs w:val="24"/>
+        </w:rPr>
+        <w:t xml:space="preserve">В рамках работы были пройдены этапы анализа предметной области. На основе полученных данных был разработан подход взаимодействия компьютерного зрения со сценами виртуального окружения, а </w:t>
+      </w:r>
+      <w:proofErr w:type="gramStart"/>
+      <w:r>
+        <w:rPr>
+          <w:rFonts w:ascii="Cambria" w:hAnsi="Cambria"/>
+          <w:sz w:val="24"/>
+          <w:szCs w:val="24"/>
+        </w:rPr>
+        <w:t>так же</w:t>
+      </w:r>
+      <w:proofErr w:type="gramEnd"/>
+      <w:r>
+        <w:rPr>
+          <w:rFonts w:ascii="Cambria" w:hAnsi="Cambria"/>
+          <w:sz w:val="24"/>
+          <w:szCs w:val="24"/>
+        </w:rPr>
+        <w:t xml:space="preserve"> выполнены следующие задачи:</w:t>
+      </w:r>
+    </w:p>
+    <w:p>
+      <w:pPr>
+        <w:rPr>
+          <w:rFonts w:ascii="Cambria" w:hAnsi="Cambria"/>
+          <w:sz w:val="24"/>
+          <w:szCs w:val="24"/>
+        </w:rPr>
+      </w:pPr>
+      <w:r>
+        <w:rPr>
+          <w:rFonts w:ascii="Cambria" w:hAnsi="Cambria"/>
+          <w:sz w:val="24"/>
+          <w:szCs w:val="24"/>
+        </w:rPr>
+        <w:t>* Анализ используемых решений;</w:t>
+      </w:r>
+    </w:p>
+    <w:p>
+      <w:pPr>
+        <w:rPr>
+          <w:rFonts w:ascii="Cambria" w:hAnsi="Cambria"/>
+          <w:sz w:val="24"/>
+          <w:szCs w:val="24"/>
+        </w:rPr>
+      </w:pPr>
+      <w:r>
+        <w:rPr>
+          <w:rFonts w:ascii="Cambria" w:hAnsi="Cambria"/>
+          <w:sz w:val="24"/>
+          <w:szCs w:val="24"/>
+        </w:rPr>
+        <w:t>* Определен список необходимых требований;</w:t>
+      </w:r>
+    </w:p>
+    <w:p>
+      <w:pPr>
+        <w:rPr>
+          <w:rFonts w:ascii="Cambria" w:hAnsi="Cambria"/>
+          <w:sz w:val="24"/>
+          <w:szCs w:val="24"/>
+        </w:rPr>
+      </w:pPr>
+      <w:r>
+        <w:rPr>
+          <w:rFonts w:ascii="Cambria" w:hAnsi="Cambria"/>
+          <w:sz w:val="24"/>
+          <w:szCs w:val="24"/>
+        </w:rPr>
+        <w:t>* Выбран метод для взаимодействия компьютерного зрения с виртуальным окружением;</w:t>
+      </w:r>
+    </w:p>
+    <w:p>
+      <w:pPr>
+        <w:rPr>
+          <w:rFonts w:ascii="Cambria" w:hAnsi="Cambria"/>
+          <w:sz w:val="24"/>
+          <w:szCs w:val="24"/>
+        </w:rPr>
+      </w:pPr>
+      <w:r>
+        <w:rPr>
+          <w:rFonts w:ascii="Cambria" w:hAnsi="Cambria"/>
+          <w:sz w:val="24"/>
+          <w:szCs w:val="24"/>
+        </w:rPr>
+        <w:t xml:space="preserve">* </w:t>
+      </w:r>
+      <w:proofErr w:type="spellStart"/>
+      <w:r>
+        <w:rPr>
+          <w:rFonts w:ascii="Cambria" w:hAnsi="Cambria"/>
+          <w:sz w:val="24"/>
+          <w:szCs w:val="24"/>
+        </w:rPr>
+        <w:t>Написанна</w:t>
+      </w:r>
+      <w:proofErr w:type="spellEnd"/>
+      <w:r>
+        <w:rPr>
+          <w:rFonts w:ascii="Cambria" w:hAnsi="Cambria"/>
+          <w:sz w:val="24"/>
+          <w:szCs w:val="24"/>
+        </w:rPr>
+        <w:t xml:space="preserve"> библиотека передающая распознанное лицо в </w:t>
+      </w:r>
+      <w:proofErr w:type="spellStart"/>
+      <w:r>
+        <w:rPr>
+          <w:rFonts w:ascii="Cambria" w:hAnsi="Cambria"/>
+          <w:sz w:val="24"/>
+          <w:szCs w:val="24"/>
+        </w:rPr>
+        <w:t>Unity</w:t>
+      </w:r>
+      <w:proofErr w:type="spellEnd"/>
+      <w:r>
+        <w:rPr>
+          <w:rFonts w:ascii="Cambria" w:hAnsi="Cambria"/>
+          <w:sz w:val="24"/>
+          <w:szCs w:val="24"/>
+        </w:rPr>
+        <w:t>;</w:t>
+      </w:r>
+    </w:p>
+    <w:p>
+      <w:pPr>
+        <w:rPr>
+          <w:rFonts w:ascii="Cambria" w:hAnsi="Cambria"/>
+          <w:sz w:val="24"/>
+          <w:szCs w:val="24"/>
+        </w:rPr>
+      </w:pPr>
+      <w:r>
+        <w:rPr>
+          <w:rFonts w:ascii="Cambria" w:hAnsi="Cambria"/>
+          <w:sz w:val="24"/>
+          <w:szCs w:val="24"/>
+        </w:rPr>
+        <w:t>* Приведён пример использования написанной библиотеки;</w:t>
+      </w:r>
+    </w:p>
+    <w:p>
+      <w:pPr>
+        <w:rPr>
+          <w:rFonts w:ascii="Cambria" w:hAnsi="Cambria"/>
+          <w:sz w:val="24"/>
+          <w:szCs w:val="24"/>
+        </w:rPr>
+      </w:pPr>
+      <w:r>
+        <w:rPr>
+          <w:rFonts w:ascii="Cambria" w:hAnsi="Cambria"/>
+          <w:sz w:val="24"/>
+          <w:szCs w:val="24"/>
+        </w:rPr>
+        <w:t>* Описаны возможные расширения написанной библиотека с целью повышения качества и удобства работы с ней;</w:t>
+      </w:r>
+    </w:p>
+    <w:p>
+      <w:pPr>
+        <w:rPr>
+          <w:rFonts w:ascii="Cambria" w:hAnsi="Cambria"/>
+          <w:sz w:val="24"/>
+          <w:szCs w:val="24"/>
+        </w:rPr>
+      </w:pPr>
+      <w:r>
+        <w:rPr>
+          <w:rFonts w:ascii="Cambria" w:hAnsi="Cambria"/>
+          <w:sz w:val="24"/>
+          <w:szCs w:val="24"/>
+        </w:rPr>
+        <w:t>* Описаны возможные направления развития взаимодействия компьютерного зрения и виртуального окружения.</w:t>
+      </w:r>
+    </w:p>
+    <w:p>
+      <w:pPr>
+        <w:rPr>
+          <w:rFonts w:ascii="Cambria" w:hAnsi="Cambria"/>
+          <w:sz w:val="24"/>
+          <w:szCs w:val="24"/>
+        </w:rPr>
+      </w:pPr>
+      <w:r>
+        <w:rPr>
+          <w:rFonts w:ascii="Cambria" w:hAnsi="Cambria"/>
+          <w:sz w:val="24"/>
+          <w:szCs w:val="24"/>
+        </w:rPr>
+        <w:t>## Заключение</w:t>
+      </w:r>
+    </w:p>
+    <w:p>
+      <w:pPr>
+        <w:rPr>
+          <w:rFonts w:ascii="Cambria" w:hAnsi="Cambria"/>
+          <w:sz w:val="24"/>
+          <w:szCs w:val="24"/>
+        </w:rPr>
+      </w:pPr>
+      <w:r>
+        <w:rPr>
+          <w:rFonts w:ascii="Cambria" w:hAnsi="Cambria"/>
+          <w:sz w:val="24"/>
+          <w:szCs w:val="24"/>
+        </w:rPr>
+        <w:t xml:space="preserve">Текущее решение наглядно показывает возможности </w:t>
+      </w:r>
+      <w:proofErr w:type="spellStart"/>
+      <w:r>
+        <w:rPr>
+          <w:rFonts w:ascii="Cambria" w:hAnsi="Cambria"/>
+          <w:sz w:val="24"/>
+          <w:szCs w:val="24"/>
+        </w:rPr>
+        <w:t>возаимодействия</w:t>
+      </w:r>
+      <w:proofErr w:type="spellEnd"/>
+      <w:r>
+        <w:rPr>
+          <w:rFonts w:ascii="Cambria" w:hAnsi="Cambria"/>
+          <w:sz w:val="24"/>
+          <w:szCs w:val="24"/>
+        </w:rPr>
+        <w:t xml:space="preserve"> компьютерного зрения и виртуального окружения, однако на данный момент не предлагает широких возможностей. В процессе работы была </w:t>
+      </w:r>
+      <w:proofErr w:type="spellStart"/>
+      <w:r>
+        <w:rPr>
+          <w:rFonts w:ascii="Cambria" w:hAnsi="Cambria"/>
+          <w:sz w:val="24"/>
+          <w:szCs w:val="24"/>
+        </w:rPr>
+        <w:t>разработанна</w:t>
+      </w:r>
+      <w:proofErr w:type="spellEnd"/>
+      <w:r>
+        <w:rPr>
+          <w:rFonts w:ascii="Cambria" w:hAnsi="Cambria"/>
+          <w:sz w:val="24"/>
+          <w:szCs w:val="24"/>
+        </w:rPr>
+        <w:t xml:space="preserve"> библиотека использующая функционал библиотеки компьютерного зрения </w:t>
+      </w:r>
+      <w:proofErr w:type="spellStart"/>
+      <w:r>
+        <w:rPr>
+          <w:rFonts w:ascii="Cambria" w:hAnsi="Cambria"/>
+          <w:sz w:val="24"/>
+          <w:szCs w:val="24"/>
+        </w:rPr>
+        <w:t>OpenCV</w:t>
+      </w:r>
+      <w:proofErr w:type="spellEnd"/>
+      <w:r>
+        <w:rPr>
+          <w:rFonts w:ascii="Cambria" w:hAnsi="Cambria"/>
+          <w:sz w:val="24"/>
+          <w:szCs w:val="24"/>
+        </w:rPr>
+        <w:t xml:space="preserve"> для работы с интегрированной средой разработки </w:t>
+      </w:r>
+      <w:proofErr w:type="spellStart"/>
+      <w:r>
+        <w:rPr>
+          <w:rFonts w:ascii="Cambria" w:hAnsi="Cambria"/>
+          <w:sz w:val="24"/>
+          <w:szCs w:val="24"/>
+        </w:rPr>
+        <w:t>Unity</w:t>
+      </w:r>
+      <w:proofErr w:type="spellEnd"/>
+      <w:r>
+        <w:rPr>
+          <w:rFonts w:ascii="Cambria" w:hAnsi="Cambria"/>
+          <w:sz w:val="24"/>
+          <w:szCs w:val="24"/>
+        </w:rPr>
+        <w:t xml:space="preserve">, описан подход их </w:t>
+      </w:r>
+      <w:proofErr w:type="gramStart"/>
+      <w:r>
+        <w:rPr>
+          <w:rFonts w:ascii="Cambria" w:hAnsi="Cambria"/>
+          <w:sz w:val="24"/>
+          <w:szCs w:val="24"/>
+        </w:rPr>
+        <w:t>взаимодействия  и</w:t>
+      </w:r>
+      <w:proofErr w:type="gramEnd"/>
+      <w:r>
+        <w:rPr>
+          <w:rFonts w:ascii="Cambria" w:hAnsi="Cambria"/>
+          <w:sz w:val="24"/>
+          <w:szCs w:val="24"/>
+        </w:rPr>
+        <w:t xml:space="preserve"> приведён пример использования. Решение, на данный момент, имеет не большой функционал, но имеет большой потенциал для развития.</w:t>
+      </w:r>
+    </w:p>
+    <w:p>
+      <w:pPr>
+        <w:rPr>
+          <w:rFonts w:ascii="Cambria" w:hAnsi="Cambria"/>
+          <w:sz w:val="24"/>
+          <w:szCs w:val="24"/>
+        </w:rPr>
+      </w:pPr>
+    </w:p>
+    <w:p>
+      <w:pPr>
+        <w:rPr>
+          <w:rFonts w:ascii="Cambria" w:hAnsi="Cambria"/>
+          <w:sz w:val="24"/>
+          <w:szCs w:val="24"/>
+        </w:rPr>
+      </w:pPr>
+      <w:r>
+        <w:rPr>
+          <w:rFonts w:ascii="Cambria" w:hAnsi="Cambria"/>
+          <w:sz w:val="24"/>
+          <w:szCs w:val="24"/>
+        </w:rPr>
+        <w:t xml:space="preserve">В дальнейших планах изучить более подробно подходы работы компьютерного зрения, создать и использовать </w:t>
+      </w:r>
+      <w:proofErr w:type="spellStart"/>
+      <w:r>
+        <w:rPr>
+          <w:rFonts w:ascii="Cambria" w:hAnsi="Cambria"/>
+          <w:sz w:val="24"/>
+          <w:szCs w:val="24"/>
+        </w:rPr>
+        <w:t>алгоримты</w:t>
+      </w:r>
+      <w:proofErr w:type="spellEnd"/>
+      <w:r>
+        <w:rPr>
+          <w:rFonts w:ascii="Cambria" w:hAnsi="Cambria"/>
+          <w:sz w:val="24"/>
+          <w:szCs w:val="24"/>
+        </w:rPr>
+        <w:t xml:space="preserve"> для поиска не только лиц, но и рук. Создать прототип взаимодействия в среде виртуального окружения жестами рук.</w:t>
+      </w:r>
+    </w:p>
+    <w:p>
+      <w:pPr>
+        <w:rPr>
+          <w:rFonts w:ascii="Cambria" w:hAnsi="Cambria"/>
+          <w:sz w:val="24"/>
+          <w:szCs w:val="24"/>
+        </w:rPr>
+      </w:pPr>
+    </w:p>
+    <w:p>
+      <w:pPr>
+        <w:rPr>
+          <w:rFonts w:ascii="Cambria" w:hAnsi="Cambria"/>
+          <w:sz w:val="24"/>
+          <w:szCs w:val="24"/>
+        </w:rPr>
+      </w:pPr>
+      <w:r>
+        <w:rPr>
+          <w:rFonts w:ascii="Cambria" w:hAnsi="Cambria"/>
+          <w:sz w:val="24"/>
+          <w:szCs w:val="24"/>
+          <w:lang w:val="en-US"/>
+        </w:rPr>
+        <w:t xml:space="preserve">### </w:t>
+      </w:r>
+      <w:r>
+        <w:rPr>
+          <w:rFonts w:ascii="Cambria" w:hAnsi="Cambria"/>
+          <w:sz w:val="24"/>
+          <w:szCs w:val="24"/>
+        </w:rPr>
+        <w:t>Список литературы</w:t>
+      </w:r>
     </w:p>
     <w:sectPr>
       <w:pgSz w:w="11906" w:h="16838"/>
